--- a/reports/Отчёт_Бакалдин Н.Д_241-333.docx.docx
+++ b/reports/Отчёт_Бакалдин Н.Д_241-333.docx.docx
@@ -633,7 +633,7 @@
           <w:szCs w:val="28"/>
         </w:rPr>
         <w:lastRenderedPageBreak/>
-        <w:t>ОГЛАВЛЕНИЕ</w:t>
+        <w:t>СОДЕРЖАНИЕ</w:t>
       </w:r>
     </w:p>
     <w:p>
@@ -2131,16 +2131,748 @@
     <w:p>
       <w:pPr>
         <w:pStyle w:val="a6"/>
-        <w:spacing w:after="160" w:line="360" w:lineRule="auto"/>
-        <w:ind w:left="1429"/>
-        <w:jc w:val="both"/>
-        <w:rPr>
-          <w:rFonts w:ascii="Times New Roman" w:eastAsia="Times New Roman" w:hAnsi="Times New Roman" w:cs="Times New Roman"/>
-          <w:color w:val="000000"/>
-          <w:sz w:val="28"/>
-          <w:szCs w:val="28"/>
-        </w:rPr>
-      </w:pPr>
+        <w:numPr>
+          <w:ilvl w:val="0"/>
+          <w:numId w:val="23"/>
+        </w:numPr>
+        <w:spacing w:after="160" w:line="360" w:lineRule="auto"/>
+        <w:ind w:left="0" w:firstLine="709"/>
+        <w:jc w:val="both"/>
+        <w:outlineLvl w:val="1"/>
+        <w:rPr>
+          <w:rFonts w:ascii="Times New Roman" w:eastAsia="Times New Roman" w:hAnsi="Times New Roman" w:cs="Times New Roman"/>
+          <w:b/>
+          <w:bCs/>
+          <w:color w:val="000000"/>
+          <w:sz w:val="28"/>
+          <w:szCs w:val="28"/>
+        </w:rPr>
+      </w:pPr>
+      <w:bookmarkStart w:id="3" w:name="_Toc198601267"/>
+      <w:r>
+        <w:rPr>
+          <w:rFonts w:ascii="Times New Roman" w:eastAsia="Times New Roman" w:hAnsi="Times New Roman" w:cs="Times New Roman"/>
+          <w:b/>
+          <w:bCs/>
+          <w:color w:val="000000"/>
+          <w:sz w:val="28"/>
+          <w:szCs w:val="28"/>
+        </w:rPr>
+        <w:t>Общая характеристика деятельности организации</w:t>
+      </w:r>
+      <w:bookmarkEnd w:id="3"/>
+    </w:p>
+    <w:p>
+      <w:pPr>
+        <w:pStyle w:val="a6"/>
+        <w:spacing w:after="160" w:line="360" w:lineRule="auto"/>
+        <w:ind w:left="709"/>
+        <w:jc w:val="both"/>
+        <w:rPr>
+          <w:rFonts w:ascii="Times New Roman" w:eastAsia="Times New Roman" w:hAnsi="Times New Roman" w:cs="Times New Roman"/>
+          <w:color w:val="000000"/>
+          <w:sz w:val="28"/>
+          <w:szCs w:val="28"/>
+        </w:rPr>
+      </w:pPr>
+      <w:r>
+        <w:rPr>
+          <w:rFonts w:ascii="Times New Roman" w:eastAsia="Times New Roman" w:hAnsi="Times New Roman" w:cs="Times New Roman"/>
+          <w:i/>
+          <w:iCs/>
+          <w:color w:val="000000"/>
+          <w:sz w:val="28"/>
+          <w:szCs w:val="28"/>
+        </w:rPr>
+        <w:t>Наименование заказчика:</w:t>
+      </w:r>
+      <w:r>
+        <w:rPr>
+          <w:rFonts w:ascii="Times New Roman" w:eastAsia="Times New Roman" w:hAnsi="Times New Roman" w:cs="Times New Roman"/>
+          <w:color w:val="000000"/>
+          <w:sz w:val="28"/>
+          <w:szCs w:val="28"/>
+        </w:rPr>
+        <w:t xml:space="preserve"> </w:t>
+      </w:r>
+      <w:r>
+        <w:rPr>
+          <w:rFonts w:ascii="Times New Roman" w:eastAsia="Times New Roman" w:hAnsi="Times New Roman" w:cs="Times New Roman"/>
+          <w:color w:val="000000"/>
+          <w:sz w:val="28"/>
+          <w:szCs w:val="28"/>
+        </w:rPr>
+        <w:t>Московский политехнический университет</w:t>
+      </w:r>
+    </w:p>
+    <w:p>
+      <w:pPr>
+        <w:pStyle w:val="a6"/>
+        <w:spacing w:after="160" w:line="360" w:lineRule="auto"/>
+        <w:ind w:left="0" w:firstLine="709"/>
+        <w:jc w:val="both"/>
+        <w:rPr>
+          <w:rFonts w:ascii="Times New Roman" w:eastAsia="Times New Roman" w:hAnsi="Times New Roman" w:cs="Times New Roman"/>
+          <w:i/>
+          <w:iCs/>
+          <w:color w:val="000000"/>
+          <w:sz w:val="28"/>
+          <w:szCs w:val="28"/>
+        </w:rPr>
+      </w:pPr>
+      <w:r>
+        <w:rPr>
+          <w:rFonts w:ascii="Times New Roman" w:eastAsia="Times New Roman" w:hAnsi="Times New Roman" w:cs="Times New Roman"/>
+          <w:i/>
+          <w:iCs/>
+          <w:color w:val="000000"/>
+          <w:sz w:val="28"/>
+          <w:szCs w:val="28"/>
+        </w:rPr>
+        <w:t>Структура организации:</w:t>
+      </w:r>
+    </w:p>
+    <w:p>
+      <w:pPr>
+        <w:pStyle w:val="a6"/>
+        <w:spacing w:after="160" w:line="360" w:lineRule="auto"/>
+        <w:ind w:left="0" w:firstLine="709"/>
+        <w:jc w:val="both"/>
+        <w:rPr>
+          <w:rFonts w:ascii="Times New Roman" w:eastAsia="Times New Roman" w:hAnsi="Times New Roman" w:cs="Times New Roman"/>
+          <w:color w:val="000000"/>
+          <w:sz w:val="28"/>
+          <w:szCs w:val="28"/>
+        </w:rPr>
+      </w:pPr>
+      <w:r>
+        <w:rPr>
+          <w:rFonts w:ascii="Times New Roman" w:eastAsia="Times New Roman" w:hAnsi="Times New Roman" w:cs="Times New Roman"/>
+          <w:color w:val="000000"/>
+          <w:sz w:val="28"/>
+          <w:szCs w:val="28"/>
+        </w:rPr>
+        <w:lastRenderedPageBreak/>
+        <w:t>Московский политехнический университет представляет собой крупное образовательное учреждение</w:t>
+      </w:r>
+      <w:r>
+        <w:rPr>
+          <w:rFonts w:ascii="Times New Roman" w:eastAsia="Times New Roman" w:hAnsi="Times New Roman" w:cs="Times New Roman"/>
+          <w:color w:val="000000"/>
+          <w:sz w:val="28"/>
+          <w:szCs w:val="28"/>
+        </w:rPr>
+        <w:t>, в</w:t>
+      </w:r>
+      <w:r>
+        <w:rPr>
+          <w:rFonts w:ascii="Times New Roman" w:eastAsia="Times New Roman" w:hAnsi="Times New Roman" w:cs="Times New Roman"/>
+          <w:color w:val="000000"/>
+          <w:sz w:val="28"/>
+          <w:szCs w:val="28"/>
+        </w:rPr>
+        <w:t xml:space="preserve"> составе </w:t>
+      </w:r>
+      <w:r>
+        <w:rPr>
+          <w:rFonts w:ascii="Times New Roman" w:eastAsia="Times New Roman" w:hAnsi="Times New Roman" w:cs="Times New Roman"/>
+          <w:color w:val="000000"/>
+          <w:sz w:val="28"/>
+          <w:szCs w:val="28"/>
+        </w:rPr>
+        <w:t xml:space="preserve">которого </w:t>
+      </w:r>
+      <w:r>
+        <w:rPr>
+          <w:rFonts w:ascii="Times New Roman" w:eastAsia="Times New Roman" w:hAnsi="Times New Roman" w:cs="Times New Roman"/>
+          <w:color w:val="000000"/>
+          <w:sz w:val="28"/>
+          <w:szCs w:val="28"/>
+        </w:rPr>
+        <w:t>действует 81 кафедра, распределённая между тринадцатью факультетами и институтами, обеспечивающими подготовку специалистов по широкому спектру направлений.</w:t>
+      </w:r>
+    </w:p>
+    <w:p>
+      <w:pPr>
+        <w:pStyle w:val="a6"/>
+        <w:spacing w:after="160" w:line="360" w:lineRule="auto"/>
+        <w:ind w:left="0" w:firstLine="709"/>
+        <w:jc w:val="both"/>
+        <w:rPr>
+          <w:rFonts w:ascii="Times New Roman" w:eastAsia="Times New Roman" w:hAnsi="Times New Roman" w:cs="Times New Roman"/>
+          <w:color w:val="000000"/>
+          <w:sz w:val="28"/>
+          <w:szCs w:val="28"/>
+        </w:rPr>
+      </w:pPr>
+      <w:r>
+        <w:rPr>
+          <w:rFonts w:ascii="Times New Roman" w:eastAsia="Times New Roman" w:hAnsi="Times New Roman" w:cs="Times New Roman"/>
+          <w:color w:val="000000"/>
+          <w:sz w:val="28"/>
+          <w:szCs w:val="28"/>
+        </w:rPr>
+        <w:t>Перечень факультетов и институтов включает:</w:t>
+      </w:r>
+    </w:p>
+    <w:p>
+      <w:pPr>
+        <w:numPr>
+          <w:ilvl w:val="0"/>
+          <w:numId w:val="26"/>
+        </w:numPr>
+        <w:spacing w:after="160" w:line="360" w:lineRule="auto"/>
+        <w:ind w:left="357" w:firstLine="709"/>
+        <w:jc w:val="both"/>
+        <w:rPr>
+          <w:rFonts w:ascii="Times New Roman" w:hAnsi="Times New Roman" w:cs="Times New Roman"/>
+          <w:sz w:val="28"/>
+          <w:szCs w:val="28"/>
+        </w:rPr>
+      </w:pPr>
+      <w:r>
+        <w:rPr>
+          <w:rFonts w:ascii="Times New Roman" w:hAnsi="Times New Roman" w:cs="Times New Roman"/>
+          <w:sz w:val="28"/>
+          <w:szCs w:val="28"/>
+        </w:rPr>
+        <w:t>Высшую школу печати и медиаиндустрии</w:t>
+      </w:r>
+      <w:r>
+        <w:rPr>
+          <w:rFonts w:ascii="Times New Roman" w:hAnsi="Times New Roman" w:cs="Times New Roman"/>
+          <w:sz w:val="28"/>
+          <w:szCs w:val="28"/>
+        </w:rPr>
+        <w:t>;</w:t>
+      </w:r>
+    </w:p>
+    <w:p>
+      <w:pPr>
+        <w:numPr>
+          <w:ilvl w:val="0"/>
+          <w:numId w:val="26"/>
+        </w:numPr>
+        <w:spacing w:after="160" w:line="360" w:lineRule="auto"/>
+        <w:ind w:left="357" w:firstLine="709"/>
+        <w:jc w:val="both"/>
+        <w:rPr>
+          <w:rFonts w:ascii="Times New Roman" w:hAnsi="Times New Roman" w:cs="Times New Roman"/>
+          <w:sz w:val="28"/>
+          <w:szCs w:val="28"/>
+        </w:rPr>
+      </w:pPr>
+      <w:r>
+        <w:rPr>
+          <w:rFonts w:ascii="Times New Roman" w:hAnsi="Times New Roman" w:cs="Times New Roman"/>
+          <w:sz w:val="28"/>
+          <w:szCs w:val="28"/>
+        </w:rPr>
+        <w:t>Институт графики и искусства книги имени В.А. Фаворского</w:t>
+      </w:r>
+      <w:r>
+        <w:rPr>
+          <w:rFonts w:ascii="Times New Roman" w:hAnsi="Times New Roman" w:cs="Times New Roman"/>
+          <w:sz w:val="28"/>
+          <w:szCs w:val="28"/>
+        </w:rPr>
+        <w:t>;</w:t>
+      </w:r>
+    </w:p>
+    <w:p>
+      <w:pPr>
+        <w:numPr>
+          <w:ilvl w:val="0"/>
+          <w:numId w:val="26"/>
+        </w:numPr>
+        <w:spacing w:after="160" w:line="360" w:lineRule="auto"/>
+        <w:ind w:left="357" w:firstLine="709"/>
+        <w:jc w:val="both"/>
+        <w:rPr>
+          <w:rFonts w:ascii="Times New Roman" w:hAnsi="Times New Roman" w:cs="Times New Roman"/>
+          <w:sz w:val="28"/>
+          <w:szCs w:val="28"/>
+        </w:rPr>
+      </w:pPr>
+      <w:r>
+        <w:rPr>
+          <w:rFonts w:ascii="Times New Roman" w:hAnsi="Times New Roman" w:cs="Times New Roman"/>
+          <w:sz w:val="28"/>
+          <w:szCs w:val="28"/>
+        </w:rPr>
+        <w:t>Институт издательского дела и журналистики</w:t>
+      </w:r>
+      <w:r>
+        <w:rPr>
+          <w:rFonts w:ascii="Times New Roman" w:hAnsi="Times New Roman" w:cs="Times New Roman"/>
+          <w:sz w:val="28"/>
+          <w:szCs w:val="28"/>
+        </w:rPr>
+        <w:t>;</w:t>
+      </w:r>
+    </w:p>
+    <w:p>
+      <w:pPr>
+        <w:numPr>
+          <w:ilvl w:val="0"/>
+          <w:numId w:val="26"/>
+        </w:numPr>
+        <w:spacing w:after="160" w:line="360" w:lineRule="auto"/>
+        <w:ind w:left="357" w:firstLine="709"/>
+        <w:jc w:val="both"/>
+        <w:rPr>
+          <w:rFonts w:ascii="Times New Roman" w:hAnsi="Times New Roman" w:cs="Times New Roman"/>
+          <w:sz w:val="28"/>
+          <w:szCs w:val="28"/>
+        </w:rPr>
+      </w:pPr>
+      <w:r>
+        <w:rPr>
+          <w:rFonts w:ascii="Times New Roman" w:hAnsi="Times New Roman" w:cs="Times New Roman"/>
+          <w:sz w:val="28"/>
+          <w:szCs w:val="28"/>
+        </w:rPr>
+        <w:t>Полиграфический институт</w:t>
+      </w:r>
+      <w:r>
+        <w:rPr>
+          <w:rFonts w:ascii="Times New Roman" w:hAnsi="Times New Roman" w:cs="Times New Roman"/>
+          <w:sz w:val="28"/>
+          <w:szCs w:val="28"/>
+        </w:rPr>
+        <w:t>;</w:t>
+      </w:r>
+    </w:p>
+    <w:p>
+      <w:pPr>
+        <w:numPr>
+          <w:ilvl w:val="0"/>
+          <w:numId w:val="26"/>
+        </w:numPr>
+        <w:spacing w:after="160" w:line="360" w:lineRule="auto"/>
+        <w:ind w:left="357" w:firstLine="709"/>
+        <w:jc w:val="both"/>
+        <w:rPr>
+          <w:rFonts w:ascii="Times New Roman" w:hAnsi="Times New Roman" w:cs="Times New Roman"/>
+          <w:sz w:val="28"/>
+          <w:szCs w:val="28"/>
+        </w:rPr>
+      </w:pPr>
+      <w:r>
+        <w:rPr>
+          <w:rFonts w:ascii="Times New Roman" w:hAnsi="Times New Roman" w:cs="Times New Roman"/>
+          <w:sz w:val="28"/>
+          <w:szCs w:val="28"/>
+        </w:rPr>
+        <w:t>Инженерную школу (факультет)</w:t>
+      </w:r>
+      <w:r>
+        <w:rPr>
+          <w:rFonts w:ascii="Times New Roman" w:hAnsi="Times New Roman" w:cs="Times New Roman"/>
+          <w:sz w:val="28"/>
+          <w:szCs w:val="28"/>
+        </w:rPr>
+        <w:t>;</w:t>
+      </w:r>
+    </w:p>
+    <w:p>
+      <w:pPr>
+        <w:numPr>
+          <w:ilvl w:val="0"/>
+          <w:numId w:val="26"/>
+        </w:numPr>
+        <w:spacing w:after="160" w:line="360" w:lineRule="auto"/>
+        <w:ind w:left="357" w:firstLine="709"/>
+        <w:jc w:val="both"/>
+        <w:rPr>
+          <w:rFonts w:ascii="Times New Roman" w:hAnsi="Times New Roman" w:cs="Times New Roman"/>
+          <w:sz w:val="28"/>
+          <w:szCs w:val="28"/>
+        </w:rPr>
+      </w:pPr>
+      <w:r>
+        <w:rPr>
+          <w:rFonts w:ascii="Times New Roman" w:hAnsi="Times New Roman" w:cs="Times New Roman"/>
+          <w:sz w:val="28"/>
+          <w:szCs w:val="28"/>
+        </w:rPr>
+        <w:t>Транспортный факультет</w:t>
+      </w:r>
+      <w:r>
+        <w:rPr>
+          <w:rFonts w:ascii="Times New Roman" w:hAnsi="Times New Roman" w:cs="Times New Roman"/>
+          <w:sz w:val="28"/>
+          <w:szCs w:val="28"/>
+        </w:rPr>
+        <w:t>;</w:t>
+      </w:r>
+    </w:p>
+    <w:p>
+      <w:pPr>
+        <w:numPr>
+          <w:ilvl w:val="0"/>
+          <w:numId w:val="26"/>
+        </w:numPr>
+        <w:spacing w:after="160" w:line="360" w:lineRule="auto"/>
+        <w:ind w:left="357" w:firstLine="709"/>
+        <w:jc w:val="both"/>
+        <w:rPr>
+          <w:rFonts w:ascii="Times New Roman" w:hAnsi="Times New Roman" w:cs="Times New Roman"/>
+          <w:sz w:val="28"/>
+          <w:szCs w:val="28"/>
+        </w:rPr>
+      </w:pPr>
+      <w:r>
+        <w:rPr>
+          <w:rFonts w:ascii="Times New Roman" w:hAnsi="Times New Roman" w:cs="Times New Roman"/>
+          <w:sz w:val="28"/>
+          <w:szCs w:val="28"/>
+        </w:rPr>
+        <w:t>Факультет базовых компетенций</w:t>
+      </w:r>
+      <w:r>
+        <w:rPr>
+          <w:rFonts w:ascii="Times New Roman" w:hAnsi="Times New Roman" w:cs="Times New Roman"/>
+          <w:sz w:val="28"/>
+          <w:szCs w:val="28"/>
+        </w:rPr>
+        <w:t>;</w:t>
+      </w:r>
+    </w:p>
+    <w:p>
+      <w:pPr>
+        <w:numPr>
+          <w:ilvl w:val="0"/>
+          <w:numId w:val="26"/>
+        </w:numPr>
+        <w:spacing w:after="160" w:line="360" w:lineRule="auto"/>
+        <w:ind w:left="357" w:firstLine="709"/>
+        <w:jc w:val="both"/>
+        <w:rPr>
+          <w:rFonts w:ascii="Times New Roman" w:hAnsi="Times New Roman" w:cs="Times New Roman"/>
+          <w:sz w:val="28"/>
+          <w:szCs w:val="28"/>
+        </w:rPr>
+      </w:pPr>
+      <w:r>
+        <w:rPr>
+          <w:rFonts w:ascii="Times New Roman" w:hAnsi="Times New Roman" w:cs="Times New Roman"/>
+          <w:sz w:val="28"/>
+          <w:szCs w:val="28"/>
+        </w:rPr>
+        <w:t>Факультет довузовской подготовки</w:t>
+      </w:r>
+      <w:r>
+        <w:rPr>
+          <w:rFonts w:ascii="Times New Roman" w:hAnsi="Times New Roman" w:cs="Times New Roman"/>
+          <w:sz w:val="28"/>
+          <w:szCs w:val="28"/>
+        </w:rPr>
+        <w:t>;</w:t>
+      </w:r>
+    </w:p>
+    <w:p>
+      <w:pPr>
+        <w:numPr>
+          <w:ilvl w:val="0"/>
+          <w:numId w:val="26"/>
+        </w:numPr>
+        <w:spacing w:after="160" w:line="360" w:lineRule="auto"/>
+        <w:ind w:left="357" w:firstLine="709"/>
+        <w:jc w:val="both"/>
+        <w:rPr>
+          <w:rFonts w:ascii="Times New Roman" w:hAnsi="Times New Roman" w:cs="Times New Roman"/>
+          <w:sz w:val="28"/>
+          <w:szCs w:val="28"/>
+        </w:rPr>
+      </w:pPr>
+      <w:r>
+        <w:rPr>
+          <w:rFonts w:ascii="Times New Roman" w:hAnsi="Times New Roman" w:cs="Times New Roman"/>
+          <w:sz w:val="28"/>
+          <w:szCs w:val="28"/>
+        </w:rPr>
+        <w:t>Факультет информационных технологий</w:t>
+      </w:r>
+      <w:r>
+        <w:rPr>
+          <w:rFonts w:ascii="Times New Roman" w:hAnsi="Times New Roman" w:cs="Times New Roman"/>
+          <w:sz w:val="28"/>
+          <w:szCs w:val="28"/>
+        </w:rPr>
+        <w:t>;</w:t>
+      </w:r>
+    </w:p>
+    <w:p>
+      <w:pPr>
+        <w:numPr>
+          <w:ilvl w:val="0"/>
+          <w:numId w:val="26"/>
+        </w:numPr>
+        <w:spacing w:after="160" w:line="360" w:lineRule="auto"/>
+        <w:ind w:left="357" w:firstLine="709"/>
+        <w:jc w:val="both"/>
+        <w:rPr>
+          <w:rFonts w:ascii="Times New Roman" w:hAnsi="Times New Roman" w:cs="Times New Roman"/>
+          <w:sz w:val="28"/>
+          <w:szCs w:val="28"/>
+        </w:rPr>
+      </w:pPr>
+      <w:r>
+        <w:rPr>
+          <w:rFonts w:ascii="Times New Roman" w:hAnsi="Times New Roman" w:cs="Times New Roman"/>
+          <w:sz w:val="28"/>
+          <w:szCs w:val="28"/>
+        </w:rPr>
+        <w:t>Факультет машиностроения</w:t>
+      </w:r>
+      <w:r>
+        <w:rPr>
+          <w:rFonts w:ascii="Times New Roman" w:hAnsi="Times New Roman" w:cs="Times New Roman"/>
+          <w:sz w:val="28"/>
+          <w:szCs w:val="28"/>
+        </w:rPr>
+        <w:t>;</w:t>
+      </w:r>
+    </w:p>
+    <w:p>
+      <w:pPr>
+        <w:numPr>
+          <w:ilvl w:val="0"/>
+          <w:numId w:val="26"/>
+        </w:numPr>
+        <w:spacing w:after="160" w:line="360" w:lineRule="auto"/>
+        <w:ind w:left="357" w:firstLine="709"/>
+        <w:jc w:val="both"/>
+        <w:rPr>
+          <w:rFonts w:ascii="Times New Roman" w:hAnsi="Times New Roman" w:cs="Times New Roman"/>
+          <w:sz w:val="28"/>
+          <w:szCs w:val="28"/>
+        </w:rPr>
+      </w:pPr>
+      <w:r>
+        <w:rPr>
+          <w:rFonts w:ascii="Times New Roman" w:hAnsi="Times New Roman" w:cs="Times New Roman"/>
+          <w:sz w:val="28"/>
+          <w:szCs w:val="28"/>
+        </w:rPr>
+        <w:t>Факультет урбанистики и городского хозяйства</w:t>
+      </w:r>
+      <w:r>
+        <w:rPr>
+          <w:rFonts w:ascii="Times New Roman" w:hAnsi="Times New Roman" w:cs="Times New Roman"/>
+          <w:sz w:val="28"/>
+          <w:szCs w:val="28"/>
+        </w:rPr>
+        <w:t>;</w:t>
+      </w:r>
+    </w:p>
+    <w:p>
+      <w:pPr>
+        <w:numPr>
+          <w:ilvl w:val="0"/>
+          <w:numId w:val="26"/>
+        </w:numPr>
+        <w:spacing w:after="160" w:line="360" w:lineRule="auto"/>
+        <w:ind w:left="357" w:firstLine="709"/>
+        <w:jc w:val="both"/>
+        <w:rPr>
+          <w:rFonts w:ascii="Times New Roman" w:hAnsi="Times New Roman" w:cs="Times New Roman"/>
+          <w:sz w:val="28"/>
+          <w:szCs w:val="28"/>
+        </w:rPr>
+      </w:pPr>
+      <w:r>
+        <w:rPr>
+          <w:rFonts w:ascii="Times New Roman" w:hAnsi="Times New Roman" w:cs="Times New Roman"/>
+          <w:sz w:val="28"/>
+          <w:szCs w:val="28"/>
+        </w:rPr>
+        <w:t>Факультет химической технологии и биотехнологии</w:t>
+      </w:r>
+      <w:r>
+        <w:rPr>
+          <w:rFonts w:ascii="Times New Roman" w:hAnsi="Times New Roman" w:cs="Times New Roman"/>
+          <w:sz w:val="28"/>
+          <w:szCs w:val="28"/>
+        </w:rPr>
+        <w:t>;</w:t>
+      </w:r>
+    </w:p>
+    <w:p>
+      <w:pPr>
+        <w:numPr>
+          <w:ilvl w:val="0"/>
+          <w:numId w:val="26"/>
+        </w:numPr>
+        <w:spacing w:after="160" w:line="360" w:lineRule="auto"/>
+        <w:ind w:left="357" w:firstLine="709"/>
+        <w:jc w:val="both"/>
+        <w:rPr>
+          <w:rFonts w:ascii="Times New Roman" w:hAnsi="Times New Roman" w:cs="Times New Roman"/>
+          <w:sz w:val="28"/>
+          <w:szCs w:val="28"/>
+        </w:rPr>
+      </w:pPr>
+      <w:r>
+        <w:rPr>
+          <w:rFonts w:ascii="Times New Roman" w:hAnsi="Times New Roman" w:cs="Times New Roman"/>
+          <w:sz w:val="28"/>
+          <w:szCs w:val="28"/>
+        </w:rPr>
+        <w:t>Факультет экономики и управления</w:t>
+      </w:r>
+      <w:r>
+        <w:rPr>
+          <w:rFonts w:ascii="Times New Roman" w:hAnsi="Times New Roman" w:cs="Times New Roman"/>
+          <w:sz w:val="28"/>
+          <w:szCs w:val="28"/>
+        </w:rPr>
+        <w:t>.</w:t>
+      </w:r>
+    </w:p>
+    <w:p>
+      <w:pPr>
+        <w:pStyle w:val="a6"/>
+        <w:spacing w:after="160" w:line="360" w:lineRule="auto"/>
+        <w:ind w:left="0" w:firstLine="709"/>
+        <w:jc w:val="both"/>
+        <w:rPr>
+          <w:rFonts w:ascii="Times New Roman" w:eastAsia="Times New Roman" w:hAnsi="Times New Roman" w:cs="Times New Roman"/>
+          <w:i/>
+          <w:iCs/>
+          <w:color w:val="000000"/>
+          <w:sz w:val="28"/>
+          <w:szCs w:val="28"/>
+        </w:rPr>
+      </w:pPr>
+      <w:r>
+        <w:rPr>
+          <w:rFonts w:ascii="Times New Roman" w:eastAsia="Times New Roman" w:hAnsi="Times New Roman" w:cs="Times New Roman"/>
+          <w:i/>
+          <w:iCs/>
+          <w:color w:val="000000"/>
+          <w:sz w:val="28"/>
+          <w:szCs w:val="28"/>
+        </w:rPr>
+        <w:t>Описание деятельности Московского политехнического университета:</w:t>
+      </w:r>
+    </w:p>
+    <w:p>
+      <w:pPr>
+        <w:pStyle w:val="a6"/>
+        <w:spacing w:after="160" w:line="360" w:lineRule="auto"/>
+        <w:ind w:left="0" w:firstLine="709"/>
+        <w:jc w:val="both"/>
+        <w:rPr>
+          <w:rFonts w:ascii="Times New Roman" w:eastAsia="Times New Roman" w:hAnsi="Times New Roman" w:cs="Times New Roman"/>
+          <w:color w:val="000000"/>
+          <w:sz w:val="28"/>
+          <w:szCs w:val="28"/>
+        </w:rPr>
+      </w:pPr>
+      <w:r>
+        <w:rPr>
+          <w:rFonts w:ascii="Times New Roman" w:eastAsia="Times New Roman" w:hAnsi="Times New Roman" w:cs="Times New Roman"/>
+          <w:color w:val="000000"/>
+          <w:sz w:val="28"/>
+          <w:szCs w:val="28"/>
+        </w:rPr>
+        <w:t>Московский Политех активно развивает научную, образовательную, проектную и внеучебную деятельность. В сфере научных исследований университет сотрудничает с российскими и зарубежными вузами и научными центрами, участвует в международных проектах и грантовых инициативах.</w:t>
+      </w:r>
+    </w:p>
+    <w:p>
+      <w:pPr>
+        <w:pStyle w:val="a6"/>
+        <w:spacing w:after="160" w:line="360" w:lineRule="auto"/>
+        <w:ind w:left="0" w:firstLine="709"/>
+        <w:jc w:val="both"/>
+        <w:rPr>
+          <w:rFonts w:ascii="Times New Roman" w:eastAsia="Times New Roman" w:hAnsi="Times New Roman" w:cs="Times New Roman"/>
+          <w:color w:val="000000"/>
+          <w:sz w:val="28"/>
+          <w:szCs w:val="28"/>
+        </w:rPr>
+      </w:pPr>
+      <w:r>
+        <w:rPr>
+          <w:rFonts w:ascii="Times New Roman" w:eastAsia="Times New Roman" w:hAnsi="Times New Roman" w:cs="Times New Roman"/>
+          <w:color w:val="000000"/>
+          <w:sz w:val="28"/>
+          <w:szCs w:val="28"/>
+        </w:rPr>
+        <w:lastRenderedPageBreak/>
+        <w:t>Проектная деятельность направлена на решение практических задач в партнёрстве с представителями индустрии, что способствует сближению образовательного процесса с потребностями экономики.</w:t>
+      </w:r>
+    </w:p>
+    <w:p>
+      <w:pPr>
+        <w:pStyle w:val="a6"/>
+        <w:spacing w:after="160" w:line="360" w:lineRule="auto"/>
+        <w:ind w:left="0" w:firstLine="709"/>
+        <w:jc w:val="both"/>
+        <w:rPr>
+          <w:rFonts w:ascii="Times New Roman" w:eastAsia="Times New Roman" w:hAnsi="Times New Roman" w:cs="Times New Roman"/>
+          <w:color w:val="000000"/>
+          <w:sz w:val="28"/>
+          <w:szCs w:val="28"/>
+        </w:rPr>
+      </w:pPr>
+      <w:r>
+        <w:rPr>
+          <w:rFonts w:ascii="Times New Roman" w:eastAsia="Times New Roman" w:hAnsi="Times New Roman" w:cs="Times New Roman"/>
+          <w:color w:val="000000"/>
+          <w:sz w:val="28"/>
+          <w:szCs w:val="28"/>
+        </w:rPr>
+        <w:t>Особое внимание уделяется внеучебной активности студентов. В университете успешно функционируют студенческие советы, профсоюзные организации и профессиональные объединения.</w:t>
+      </w:r>
+    </w:p>
+    <w:p>
+      <w:pPr>
+        <w:pStyle w:val="a6"/>
+        <w:spacing w:after="160" w:line="360" w:lineRule="auto"/>
+        <w:ind w:left="0" w:firstLine="709"/>
+        <w:jc w:val="both"/>
+        <w:rPr>
+          <w:rFonts w:ascii="Times New Roman" w:eastAsia="Times New Roman" w:hAnsi="Times New Roman" w:cs="Times New Roman"/>
+          <w:color w:val="000000"/>
+          <w:sz w:val="28"/>
+          <w:szCs w:val="28"/>
+        </w:rPr>
+      </w:pPr>
+      <w:r>
+        <w:rPr>
+          <w:rFonts w:ascii="Times New Roman" w:eastAsia="Times New Roman" w:hAnsi="Times New Roman" w:cs="Times New Roman"/>
+          <w:color w:val="000000"/>
+          <w:sz w:val="28"/>
+          <w:szCs w:val="28"/>
+        </w:rPr>
+        <w:t>Творческое направление представлено разнообразными мероприятиями: театральными постановками, музыкальными и танцевальными концертами, фестивалями и выставками, в которых могут участвовать все желающие.</w:t>
+      </w:r>
+    </w:p>
+    <w:p>
+      <w:pPr>
+        <w:pStyle w:val="a6"/>
+        <w:spacing w:after="160" w:line="360" w:lineRule="auto"/>
+        <w:ind w:left="0" w:firstLine="709"/>
+        <w:jc w:val="both"/>
+        <w:rPr>
+          <w:rFonts w:ascii="Times New Roman" w:eastAsia="Times New Roman" w:hAnsi="Times New Roman" w:cs="Times New Roman"/>
+          <w:color w:val="000000"/>
+          <w:sz w:val="28"/>
+          <w:szCs w:val="28"/>
+        </w:rPr>
+      </w:pPr>
+      <w:r>
+        <w:rPr>
+          <w:rFonts w:ascii="Times New Roman" w:eastAsia="Times New Roman" w:hAnsi="Times New Roman" w:cs="Times New Roman"/>
+          <w:color w:val="000000"/>
+          <w:sz w:val="28"/>
+          <w:szCs w:val="28"/>
+        </w:rPr>
+        <w:t>Спорт занимает значительное место в жизни университета. Студенты регулярно участвуют и побеждают в городских и всероссийских соревнованиях по мини-футболу, волейболу, пауэрлифтингу, парусному спорту и различным видам боевых искусств. Развитие физической культуры рассматривается как важный элемент воспитания и организации досуга обучающихся.</w:t>
+      </w:r>
     </w:p>
     <w:p>
       <w:pPr>
@@ -2162,7 +2894,7 @@
           <w:szCs w:val="28"/>
         </w:rPr>
       </w:pPr>
-      <w:bookmarkStart w:id="3" w:name="_Toc198601267"/>
+      <w:bookmarkStart w:id="4" w:name="_Toc198601268"/>
       <w:r>
         <w:rPr>
           <w:rFonts w:ascii="Times New Roman" w:eastAsia="Times New Roman" w:hAnsi="Times New Roman" w:cs="Times New Roman"/>
@@ -2172,778 +2904,18 @@
           <w:sz w:val="28"/>
           <w:szCs w:val="28"/>
         </w:rPr>
-        <w:t>Общая характеристика деятельности организации</w:t>
-      </w:r>
-      <w:bookmarkEnd w:id="3"/>
+        <w:t>Описание задания по проектной практике</w:t>
+      </w:r>
+      <w:bookmarkEnd w:id="4"/>
     </w:p>
     <w:p>
       <w:pPr>
         <w:pStyle w:val="a6"/>
         <w:spacing w:after="160" w:line="360" w:lineRule="auto"/>
-        <w:ind w:left="709"/>
-        <w:jc w:val="both"/>
-        <w:rPr>
-          <w:rFonts w:ascii="Times New Roman" w:eastAsia="Times New Roman" w:hAnsi="Times New Roman" w:cs="Times New Roman"/>
-          <w:color w:val="000000"/>
-          <w:sz w:val="28"/>
-          <w:szCs w:val="28"/>
-        </w:rPr>
-      </w:pPr>
-      <w:r>
-        <w:rPr>
-          <w:rFonts w:ascii="Times New Roman" w:eastAsia="Times New Roman" w:hAnsi="Times New Roman" w:cs="Times New Roman"/>
-          <w:i/>
-          <w:iCs/>
-          <w:color w:val="000000"/>
-          <w:sz w:val="28"/>
-          <w:szCs w:val="28"/>
-        </w:rPr>
-        <w:t>Наименование заказчика:</w:t>
-      </w:r>
-      <w:r>
-        <w:rPr>
-          <w:rFonts w:ascii="Times New Roman" w:eastAsia="Times New Roman" w:hAnsi="Times New Roman" w:cs="Times New Roman"/>
-          <w:color w:val="000000"/>
-          <w:sz w:val="28"/>
-          <w:szCs w:val="28"/>
-        </w:rPr>
-        <w:t xml:space="preserve"> </w:t>
-      </w:r>
-      <w:r>
-        <w:rPr>
-          <w:rFonts w:ascii="Times New Roman" w:eastAsia="Times New Roman" w:hAnsi="Times New Roman" w:cs="Times New Roman"/>
-          <w:color w:val="000000"/>
-          <w:sz w:val="28"/>
-          <w:szCs w:val="28"/>
-        </w:rPr>
-        <w:t>Московский политехнический университет</w:t>
-      </w:r>
-    </w:p>
-    <w:p>
-      <w:pPr>
-        <w:pStyle w:val="a6"/>
-        <w:spacing w:after="160" w:line="360" w:lineRule="auto"/>
         <w:ind w:left="0" w:firstLine="709"/>
         <w:jc w:val="both"/>
         <w:rPr>
           <w:rFonts w:ascii="Times New Roman" w:eastAsia="Times New Roman" w:hAnsi="Times New Roman" w:cs="Times New Roman"/>
-          <w:i/>
-          <w:iCs/>
-          <w:color w:val="000000"/>
-          <w:sz w:val="28"/>
-          <w:szCs w:val="28"/>
-        </w:rPr>
-      </w:pPr>
-      <w:r>
-        <w:rPr>
-          <w:rFonts w:ascii="Times New Roman" w:eastAsia="Times New Roman" w:hAnsi="Times New Roman" w:cs="Times New Roman"/>
-          <w:i/>
-          <w:iCs/>
-          <w:color w:val="000000"/>
-          <w:sz w:val="28"/>
-          <w:szCs w:val="28"/>
-        </w:rPr>
-        <w:lastRenderedPageBreak/>
-        <w:t>Структура организации:</w:t>
-      </w:r>
-    </w:p>
-    <w:p>
-      <w:pPr>
-        <w:pStyle w:val="a6"/>
-        <w:spacing w:after="160" w:line="360" w:lineRule="auto"/>
-        <w:ind w:left="0" w:firstLine="709"/>
-        <w:jc w:val="both"/>
-        <w:rPr>
-          <w:rFonts w:ascii="Times New Roman" w:eastAsia="Times New Roman" w:hAnsi="Times New Roman" w:cs="Times New Roman"/>
-          <w:color w:val="000000"/>
-          <w:sz w:val="28"/>
-          <w:szCs w:val="28"/>
-        </w:rPr>
-      </w:pPr>
-      <w:r>
-        <w:rPr>
-          <w:rFonts w:ascii="Times New Roman" w:eastAsia="Times New Roman" w:hAnsi="Times New Roman" w:cs="Times New Roman"/>
-          <w:color w:val="000000"/>
-          <w:sz w:val="28"/>
-          <w:szCs w:val="28"/>
-        </w:rPr>
-        <w:t>Московский политехнический университет представляет собой крупное образовательное учреждение</w:t>
-      </w:r>
-      <w:r>
-        <w:rPr>
-          <w:rFonts w:ascii="Times New Roman" w:eastAsia="Times New Roman" w:hAnsi="Times New Roman" w:cs="Times New Roman"/>
-          <w:color w:val="000000"/>
-          <w:sz w:val="28"/>
-          <w:szCs w:val="28"/>
-        </w:rPr>
-        <w:t>, в</w:t>
-      </w:r>
-      <w:r>
-        <w:rPr>
-          <w:rFonts w:ascii="Times New Roman" w:eastAsia="Times New Roman" w:hAnsi="Times New Roman" w:cs="Times New Roman"/>
-          <w:color w:val="000000"/>
-          <w:sz w:val="28"/>
-          <w:szCs w:val="28"/>
-        </w:rPr>
-        <w:t xml:space="preserve"> составе </w:t>
-      </w:r>
-      <w:r>
-        <w:rPr>
-          <w:rFonts w:ascii="Times New Roman" w:eastAsia="Times New Roman" w:hAnsi="Times New Roman" w:cs="Times New Roman"/>
-          <w:color w:val="000000"/>
-          <w:sz w:val="28"/>
-          <w:szCs w:val="28"/>
-        </w:rPr>
-        <w:t xml:space="preserve">которого </w:t>
-      </w:r>
-      <w:r>
-        <w:rPr>
-          <w:rFonts w:ascii="Times New Roman" w:eastAsia="Times New Roman" w:hAnsi="Times New Roman" w:cs="Times New Roman"/>
-          <w:color w:val="000000"/>
-          <w:sz w:val="28"/>
-          <w:szCs w:val="28"/>
-        </w:rPr>
-        <w:t>действует 81 кафедра, распределённая между тринадцатью факультетами и институтами, обеспечивающими подготовку специалистов по широкому спектру направлений.</w:t>
-      </w:r>
-    </w:p>
-    <w:p>
-      <w:pPr>
-        <w:pStyle w:val="a6"/>
-        <w:spacing w:after="160" w:line="360" w:lineRule="auto"/>
-        <w:ind w:left="0" w:firstLine="709"/>
-        <w:jc w:val="both"/>
-        <w:rPr>
-          <w:rFonts w:ascii="Times New Roman" w:eastAsia="Times New Roman" w:hAnsi="Times New Roman" w:cs="Times New Roman"/>
-          <w:color w:val="000000"/>
-          <w:sz w:val="28"/>
-          <w:szCs w:val="28"/>
-        </w:rPr>
-      </w:pPr>
-      <w:r>
-        <w:rPr>
-          <w:rFonts w:ascii="Times New Roman" w:eastAsia="Times New Roman" w:hAnsi="Times New Roman" w:cs="Times New Roman"/>
-          <w:color w:val="000000"/>
-          <w:sz w:val="28"/>
-          <w:szCs w:val="28"/>
-        </w:rPr>
-        <w:t>Перечень факультетов и институтов включает:</w:t>
-      </w:r>
-    </w:p>
-    <w:p>
-      <w:pPr>
-        <w:numPr>
-          <w:ilvl w:val="0"/>
-          <w:numId w:val="26"/>
-        </w:numPr>
-        <w:spacing w:after="160" w:line="360" w:lineRule="auto"/>
-        <w:ind w:left="357" w:firstLine="709"/>
-        <w:jc w:val="both"/>
-        <w:rPr>
-          <w:rFonts w:ascii="Times New Roman" w:hAnsi="Times New Roman" w:cs="Times New Roman"/>
-          <w:sz w:val="28"/>
-          <w:szCs w:val="28"/>
-        </w:rPr>
-      </w:pPr>
-      <w:r>
-        <w:rPr>
-          <w:rFonts w:ascii="Times New Roman" w:hAnsi="Times New Roman" w:cs="Times New Roman"/>
-          <w:sz w:val="28"/>
-          <w:szCs w:val="28"/>
-        </w:rPr>
-        <w:t>Высшую школу печати и медиаиндустрии</w:t>
-      </w:r>
-      <w:r>
-        <w:rPr>
-          <w:rFonts w:ascii="Times New Roman" w:hAnsi="Times New Roman" w:cs="Times New Roman"/>
-          <w:sz w:val="28"/>
-          <w:szCs w:val="28"/>
-        </w:rPr>
-        <w:t>;</w:t>
-      </w:r>
-    </w:p>
-    <w:p>
-      <w:pPr>
-        <w:numPr>
-          <w:ilvl w:val="0"/>
-          <w:numId w:val="26"/>
-        </w:numPr>
-        <w:spacing w:after="160" w:line="360" w:lineRule="auto"/>
-        <w:ind w:left="357" w:firstLine="709"/>
-        <w:jc w:val="both"/>
-        <w:rPr>
-          <w:rFonts w:ascii="Times New Roman" w:hAnsi="Times New Roman" w:cs="Times New Roman"/>
-          <w:sz w:val="28"/>
-          <w:szCs w:val="28"/>
-        </w:rPr>
-      </w:pPr>
-      <w:r>
-        <w:rPr>
-          <w:rFonts w:ascii="Times New Roman" w:hAnsi="Times New Roman" w:cs="Times New Roman"/>
-          <w:sz w:val="28"/>
-          <w:szCs w:val="28"/>
-        </w:rPr>
-        <w:t>Институт графики и искусства книги имени В.А. Фаворского</w:t>
-      </w:r>
-      <w:r>
-        <w:rPr>
-          <w:rFonts w:ascii="Times New Roman" w:hAnsi="Times New Roman" w:cs="Times New Roman"/>
-          <w:sz w:val="28"/>
-          <w:szCs w:val="28"/>
-        </w:rPr>
-        <w:t>;</w:t>
-      </w:r>
-    </w:p>
-    <w:p>
-      <w:pPr>
-        <w:numPr>
-          <w:ilvl w:val="0"/>
-          <w:numId w:val="26"/>
-        </w:numPr>
-        <w:spacing w:after="160" w:line="360" w:lineRule="auto"/>
-        <w:ind w:left="357" w:firstLine="709"/>
-        <w:jc w:val="both"/>
-        <w:rPr>
-          <w:rFonts w:ascii="Times New Roman" w:hAnsi="Times New Roman" w:cs="Times New Roman"/>
-          <w:sz w:val="28"/>
-          <w:szCs w:val="28"/>
-        </w:rPr>
-      </w:pPr>
-      <w:r>
-        <w:rPr>
-          <w:rFonts w:ascii="Times New Roman" w:hAnsi="Times New Roman" w:cs="Times New Roman"/>
-          <w:sz w:val="28"/>
-          <w:szCs w:val="28"/>
-        </w:rPr>
-        <w:t>Институт издательского дела и журналистики</w:t>
-      </w:r>
-      <w:r>
-        <w:rPr>
-          <w:rFonts w:ascii="Times New Roman" w:hAnsi="Times New Roman" w:cs="Times New Roman"/>
-          <w:sz w:val="28"/>
-          <w:szCs w:val="28"/>
-        </w:rPr>
-        <w:t>;</w:t>
-      </w:r>
-    </w:p>
-    <w:p>
-      <w:pPr>
-        <w:numPr>
-          <w:ilvl w:val="0"/>
-          <w:numId w:val="26"/>
-        </w:numPr>
-        <w:spacing w:after="160" w:line="360" w:lineRule="auto"/>
-        <w:ind w:left="357" w:firstLine="709"/>
-        <w:jc w:val="both"/>
-        <w:rPr>
-          <w:rFonts w:ascii="Times New Roman" w:hAnsi="Times New Roman" w:cs="Times New Roman"/>
-          <w:sz w:val="28"/>
-          <w:szCs w:val="28"/>
-        </w:rPr>
-      </w:pPr>
-      <w:r>
-        <w:rPr>
-          <w:rFonts w:ascii="Times New Roman" w:hAnsi="Times New Roman" w:cs="Times New Roman"/>
-          <w:sz w:val="28"/>
-          <w:szCs w:val="28"/>
-        </w:rPr>
-        <w:t>Полиграфический институт</w:t>
-      </w:r>
-      <w:r>
-        <w:rPr>
-          <w:rFonts w:ascii="Times New Roman" w:hAnsi="Times New Roman" w:cs="Times New Roman"/>
-          <w:sz w:val="28"/>
-          <w:szCs w:val="28"/>
-        </w:rPr>
-        <w:t>;</w:t>
-      </w:r>
-    </w:p>
-    <w:p>
-      <w:pPr>
-        <w:numPr>
-          <w:ilvl w:val="0"/>
-          <w:numId w:val="26"/>
-        </w:numPr>
-        <w:spacing w:after="160" w:line="360" w:lineRule="auto"/>
-        <w:ind w:left="357" w:firstLine="709"/>
-        <w:jc w:val="both"/>
-        <w:rPr>
-          <w:rFonts w:ascii="Times New Roman" w:hAnsi="Times New Roman" w:cs="Times New Roman"/>
-          <w:sz w:val="28"/>
-          <w:szCs w:val="28"/>
-        </w:rPr>
-      </w:pPr>
-      <w:r>
-        <w:rPr>
-          <w:rFonts w:ascii="Times New Roman" w:hAnsi="Times New Roman" w:cs="Times New Roman"/>
-          <w:sz w:val="28"/>
-          <w:szCs w:val="28"/>
-        </w:rPr>
-        <w:t>Инженерную школу (факультет)</w:t>
-      </w:r>
-      <w:r>
-        <w:rPr>
-          <w:rFonts w:ascii="Times New Roman" w:hAnsi="Times New Roman" w:cs="Times New Roman"/>
-          <w:sz w:val="28"/>
-          <w:szCs w:val="28"/>
-        </w:rPr>
-        <w:t>;</w:t>
-      </w:r>
-    </w:p>
-    <w:p>
-      <w:pPr>
-        <w:numPr>
-          <w:ilvl w:val="0"/>
-          <w:numId w:val="26"/>
-        </w:numPr>
-        <w:spacing w:after="160" w:line="360" w:lineRule="auto"/>
-        <w:ind w:left="357" w:firstLine="709"/>
-        <w:jc w:val="both"/>
-        <w:rPr>
-          <w:rFonts w:ascii="Times New Roman" w:hAnsi="Times New Roman" w:cs="Times New Roman"/>
-          <w:sz w:val="28"/>
-          <w:szCs w:val="28"/>
-        </w:rPr>
-      </w:pPr>
-      <w:r>
-        <w:rPr>
-          <w:rFonts w:ascii="Times New Roman" w:hAnsi="Times New Roman" w:cs="Times New Roman"/>
-          <w:sz w:val="28"/>
-          <w:szCs w:val="28"/>
-        </w:rPr>
-        <w:t>Транспортный факультет</w:t>
-      </w:r>
-      <w:r>
-        <w:rPr>
-          <w:rFonts w:ascii="Times New Roman" w:hAnsi="Times New Roman" w:cs="Times New Roman"/>
-          <w:sz w:val="28"/>
-          <w:szCs w:val="28"/>
-        </w:rPr>
-        <w:t>;</w:t>
-      </w:r>
-    </w:p>
-    <w:p>
-      <w:pPr>
-        <w:numPr>
-          <w:ilvl w:val="0"/>
-          <w:numId w:val="26"/>
-        </w:numPr>
-        <w:spacing w:after="160" w:line="360" w:lineRule="auto"/>
-        <w:ind w:left="357" w:firstLine="709"/>
-        <w:jc w:val="both"/>
-        <w:rPr>
-          <w:rFonts w:ascii="Times New Roman" w:hAnsi="Times New Roman" w:cs="Times New Roman"/>
-          <w:sz w:val="28"/>
-          <w:szCs w:val="28"/>
-        </w:rPr>
-      </w:pPr>
-      <w:r>
-        <w:rPr>
-          <w:rFonts w:ascii="Times New Roman" w:hAnsi="Times New Roman" w:cs="Times New Roman"/>
-          <w:sz w:val="28"/>
-          <w:szCs w:val="28"/>
-        </w:rPr>
-        <w:t>Факультет базовых компетенций</w:t>
-      </w:r>
-      <w:r>
-        <w:rPr>
-          <w:rFonts w:ascii="Times New Roman" w:hAnsi="Times New Roman" w:cs="Times New Roman"/>
-          <w:sz w:val="28"/>
-          <w:szCs w:val="28"/>
-        </w:rPr>
-        <w:t>;</w:t>
-      </w:r>
-    </w:p>
-    <w:p>
-      <w:pPr>
-        <w:numPr>
-          <w:ilvl w:val="0"/>
-          <w:numId w:val="26"/>
-        </w:numPr>
-        <w:spacing w:after="160" w:line="360" w:lineRule="auto"/>
-        <w:ind w:left="357" w:firstLine="709"/>
-        <w:jc w:val="both"/>
-        <w:rPr>
-          <w:rFonts w:ascii="Times New Roman" w:hAnsi="Times New Roman" w:cs="Times New Roman"/>
-          <w:sz w:val="28"/>
-          <w:szCs w:val="28"/>
-        </w:rPr>
-      </w:pPr>
-      <w:r>
-        <w:rPr>
-          <w:rFonts w:ascii="Times New Roman" w:hAnsi="Times New Roman" w:cs="Times New Roman"/>
-          <w:sz w:val="28"/>
-          <w:szCs w:val="28"/>
-        </w:rPr>
-        <w:t>Факультет довузовской подготовки</w:t>
-      </w:r>
-      <w:r>
-        <w:rPr>
-          <w:rFonts w:ascii="Times New Roman" w:hAnsi="Times New Roman" w:cs="Times New Roman"/>
-          <w:sz w:val="28"/>
-          <w:szCs w:val="28"/>
-        </w:rPr>
-        <w:t>;</w:t>
-      </w:r>
-    </w:p>
-    <w:p>
-      <w:pPr>
-        <w:numPr>
-          <w:ilvl w:val="0"/>
-          <w:numId w:val="26"/>
-        </w:numPr>
-        <w:spacing w:after="160" w:line="360" w:lineRule="auto"/>
-        <w:ind w:left="357" w:firstLine="709"/>
-        <w:jc w:val="both"/>
-        <w:rPr>
-          <w:rFonts w:ascii="Times New Roman" w:hAnsi="Times New Roman" w:cs="Times New Roman"/>
-          <w:sz w:val="28"/>
-          <w:szCs w:val="28"/>
-        </w:rPr>
-      </w:pPr>
-      <w:r>
-        <w:rPr>
-          <w:rFonts w:ascii="Times New Roman" w:hAnsi="Times New Roman" w:cs="Times New Roman"/>
-          <w:sz w:val="28"/>
-          <w:szCs w:val="28"/>
-        </w:rPr>
-        <w:t>Факультет информационных технологий</w:t>
-      </w:r>
-      <w:r>
-        <w:rPr>
-          <w:rFonts w:ascii="Times New Roman" w:hAnsi="Times New Roman" w:cs="Times New Roman"/>
-          <w:sz w:val="28"/>
-          <w:szCs w:val="28"/>
-        </w:rPr>
-        <w:t>;</w:t>
-      </w:r>
-    </w:p>
-    <w:p>
-      <w:pPr>
-        <w:numPr>
-          <w:ilvl w:val="0"/>
-          <w:numId w:val="26"/>
-        </w:numPr>
-        <w:spacing w:after="160" w:line="360" w:lineRule="auto"/>
-        <w:ind w:left="357" w:firstLine="709"/>
-        <w:jc w:val="both"/>
-        <w:rPr>
-          <w:rFonts w:ascii="Times New Roman" w:hAnsi="Times New Roman" w:cs="Times New Roman"/>
-          <w:sz w:val="28"/>
-          <w:szCs w:val="28"/>
-        </w:rPr>
-      </w:pPr>
-      <w:r>
-        <w:rPr>
-          <w:rFonts w:ascii="Times New Roman" w:hAnsi="Times New Roman" w:cs="Times New Roman"/>
-          <w:sz w:val="28"/>
-          <w:szCs w:val="28"/>
-        </w:rPr>
-        <w:t>Факультет машиностроения</w:t>
-      </w:r>
-      <w:r>
-        <w:rPr>
-          <w:rFonts w:ascii="Times New Roman" w:hAnsi="Times New Roman" w:cs="Times New Roman"/>
-          <w:sz w:val="28"/>
-          <w:szCs w:val="28"/>
-        </w:rPr>
-        <w:t>;</w:t>
-      </w:r>
-    </w:p>
-    <w:p>
-      <w:pPr>
-        <w:numPr>
-          <w:ilvl w:val="0"/>
-          <w:numId w:val="26"/>
-        </w:numPr>
-        <w:spacing w:after="160" w:line="360" w:lineRule="auto"/>
-        <w:ind w:left="357" w:firstLine="709"/>
-        <w:jc w:val="both"/>
-        <w:rPr>
-          <w:rFonts w:ascii="Times New Roman" w:hAnsi="Times New Roman" w:cs="Times New Roman"/>
-          <w:sz w:val="28"/>
-          <w:szCs w:val="28"/>
-        </w:rPr>
-      </w:pPr>
-      <w:r>
-        <w:rPr>
-          <w:rFonts w:ascii="Times New Roman" w:hAnsi="Times New Roman" w:cs="Times New Roman"/>
-          <w:sz w:val="28"/>
-          <w:szCs w:val="28"/>
-        </w:rPr>
-        <w:t>Факультет урбанистики и городского хозяйства</w:t>
-      </w:r>
-      <w:r>
-        <w:rPr>
-          <w:rFonts w:ascii="Times New Roman" w:hAnsi="Times New Roman" w:cs="Times New Roman"/>
-          <w:sz w:val="28"/>
-          <w:szCs w:val="28"/>
-        </w:rPr>
-        <w:t>;</w:t>
-      </w:r>
-    </w:p>
-    <w:p>
-      <w:pPr>
-        <w:numPr>
-          <w:ilvl w:val="0"/>
-          <w:numId w:val="26"/>
-        </w:numPr>
-        <w:spacing w:after="160" w:line="360" w:lineRule="auto"/>
-        <w:ind w:left="357" w:firstLine="709"/>
-        <w:jc w:val="both"/>
-        <w:rPr>
-          <w:rFonts w:ascii="Times New Roman" w:hAnsi="Times New Roman" w:cs="Times New Roman"/>
-          <w:sz w:val="28"/>
-          <w:szCs w:val="28"/>
-        </w:rPr>
-      </w:pPr>
-      <w:r>
-        <w:rPr>
-          <w:rFonts w:ascii="Times New Roman" w:hAnsi="Times New Roman" w:cs="Times New Roman"/>
-          <w:sz w:val="28"/>
-          <w:szCs w:val="28"/>
-        </w:rPr>
-        <w:t>Факультет химической технологии и биотехнологии</w:t>
-      </w:r>
-      <w:r>
-        <w:rPr>
-          <w:rFonts w:ascii="Times New Roman" w:hAnsi="Times New Roman" w:cs="Times New Roman"/>
-          <w:sz w:val="28"/>
-          <w:szCs w:val="28"/>
-        </w:rPr>
-        <w:t>;</w:t>
-      </w:r>
-    </w:p>
-    <w:p>
-      <w:pPr>
-        <w:numPr>
-          <w:ilvl w:val="0"/>
-          <w:numId w:val="26"/>
-        </w:numPr>
-        <w:spacing w:after="160" w:line="360" w:lineRule="auto"/>
-        <w:ind w:left="357" w:firstLine="709"/>
-        <w:jc w:val="both"/>
-        <w:rPr>
-          <w:rFonts w:ascii="Times New Roman" w:hAnsi="Times New Roman" w:cs="Times New Roman"/>
-          <w:sz w:val="28"/>
-          <w:szCs w:val="28"/>
-        </w:rPr>
-      </w:pPr>
-      <w:r>
-        <w:rPr>
-          <w:rFonts w:ascii="Times New Roman" w:hAnsi="Times New Roman" w:cs="Times New Roman"/>
-          <w:sz w:val="28"/>
-          <w:szCs w:val="28"/>
-        </w:rPr>
-        <w:t>Факультет экономики и управления</w:t>
-      </w:r>
-      <w:r>
-        <w:rPr>
-          <w:rFonts w:ascii="Times New Roman" w:hAnsi="Times New Roman" w:cs="Times New Roman"/>
-          <w:sz w:val="28"/>
-          <w:szCs w:val="28"/>
-        </w:rPr>
-        <w:t>.</w:t>
-      </w:r>
-    </w:p>
-    <w:p>
-      <w:pPr>
-        <w:pStyle w:val="a6"/>
-        <w:spacing w:after="160" w:line="360" w:lineRule="auto"/>
-        <w:ind w:left="0" w:firstLine="709"/>
-        <w:jc w:val="both"/>
-        <w:rPr>
-          <w:rFonts w:ascii="Times New Roman" w:eastAsia="Times New Roman" w:hAnsi="Times New Roman" w:cs="Times New Roman"/>
-          <w:i/>
-          <w:iCs/>
-          <w:color w:val="000000"/>
-          <w:sz w:val="28"/>
-          <w:szCs w:val="28"/>
-        </w:rPr>
-      </w:pPr>
-      <w:r>
-        <w:rPr>
-          <w:rFonts w:ascii="Times New Roman" w:eastAsia="Times New Roman" w:hAnsi="Times New Roman" w:cs="Times New Roman"/>
-          <w:i/>
-          <w:iCs/>
-          <w:color w:val="000000"/>
-          <w:sz w:val="28"/>
-          <w:szCs w:val="28"/>
-        </w:rPr>
-        <w:t>Описание деятельности Московского политехнического университета:</w:t>
-      </w:r>
-    </w:p>
-    <w:p>
-      <w:pPr>
-        <w:pStyle w:val="a6"/>
-        <w:spacing w:after="160" w:line="360" w:lineRule="auto"/>
-        <w:ind w:left="0" w:firstLine="709"/>
-        <w:jc w:val="both"/>
-        <w:rPr>
-          <w:rFonts w:ascii="Times New Roman" w:eastAsia="Times New Roman" w:hAnsi="Times New Roman" w:cs="Times New Roman"/>
-          <w:color w:val="000000"/>
-          <w:sz w:val="28"/>
-          <w:szCs w:val="28"/>
-        </w:rPr>
-      </w:pPr>
-      <w:r>
-        <w:rPr>
-          <w:rFonts w:ascii="Times New Roman" w:eastAsia="Times New Roman" w:hAnsi="Times New Roman" w:cs="Times New Roman"/>
-          <w:color w:val="000000"/>
-          <w:sz w:val="28"/>
-          <w:szCs w:val="28"/>
-        </w:rPr>
-        <w:t>Московский Политех активно развивает научную, образовательную, проектную и внеучебную деятельность. В сфере научных исследований университет сотрудничает с российскими и зарубежными вузами и научными центрами, участвует в международных проектах и грантовых инициативах.</w:t>
-      </w:r>
-    </w:p>
-    <w:p>
-      <w:pPr>
-        <w:pStyle w:val="a6"/>
-        <w:spacing w:after="160" w:line="360" w:lineRule="auto"/>
-        <w:ind w:left="0" w:firstLine="709"/>
-        <w:jc w:val="both"/>
-        <w:rPr>
-          <w:rFonts w:ascii="Times New Roman" w:eastAsia="Times New Roman" w:hAnsi="Times New Roman" w:cs="Times New Roman"/>
-          <w:color w:val="000000"/>
-          <w:sz w:val="28"/>
-          <w:szCs w:val="28"/>
-        </w:rPr>
-      </w:pPr>
-      <w:r>
-        <w:rPr>
-          <w:rFonts w:ascii="Times New Roman" w:eastAsia="Times New Roman" w:hAnsi="Times New Roman" w:cs="Times New Roman"/>
-          <w:color w:val="000000"/>
-          <w:sz w:val="28"/>
-          <w:szCs w:val="28"/>
-        </w:rPr>
-        <w:lastRenderedPageBreak/>
-        <w:t>Проектная деятельность направлена на решение практических задач в партнёрстве с представителями индустрии, что способствует сближению образовательного процесса с потребностями экономики.</w:t>
-      </w:r>
-    </w:p>
-    <w:p>
-      <w:pPr>
-        <w:pStyle w:val="a6"/>
-        <w:spacing w:after="160" w:line="360" w:lineRule="auto"/>
-        <w:ind w:left="0" w:firstLine="709"/>
-        <w:jc w:val="both"/>
-        <w:rPr>
-          <w:rFonts w:ascii="Times New Roman" w:eastAsia="Times New Roman" w:hAnsi="Times New Roman" w:cs="Times New Roman"/>
-          <w:color w:val="000000"/>
-          <w:sz w:val="28"/>
-          <w:szCs w:val="28"/>
-        </w:rPr>
-      </w:pPr>
-      <w:r>
-        <w:rPr>
-          <w:rFonts w:ascii="Times New Roman" w:eastAsia="Times New Roman" w:hAnsi="Times New Roman" w:cs="Times New Roman"/>
-          <w:color w:val="000000"/>
-          <w:sz w:val="28"/>
-          <w:szCs w:val="28"/>
-        </w:rPr>
-        <w:t>Особое внимание уделяется внеучебной активности студентов. В университете успешно функционируют студенческие советы, профсоюзные организации и профессиональные объединения.</w:t>
-      </w:r>
-    </w:p>
-    <w:p>
-      <w:pPr>
-        <w:pStyle w:val="a6"/>
-        <w:spacing w:after="160" w:line="360" w:lineRule="auto"/>
-        <w:ind w:left="0" w:firstLine="709"/>
-        <w:jc w:val="both"/>
-        <w:rPr>
-          <w:rFonts w:ascii="Times New Roman" w:eastAsia="Times New Roman" w:hAnsi="Times New Roman" w:cs="Times New Roman"/>
-          <w:color w:val="000000"/>
-          <w:sz w:val="28"/>
-          <w:szCs w:val="28"/>
-        </w:rPr>
-      </w:pPr>
-      <w:r>
-        <w:rPr>
-          <w:rFonts w:ascii="Times New Roman" w:eastAsia="Times New Roman" w:hAnsi="Times New Roman" w:cs="Times New Roman"/>
-          <w:color w:val="000000"/>
-          <w:sz w:val="28"/>
-          <w:szCs w:val="28"/>
-        </w:rPr>
-        <w:t>Творческое направление представлено разнообразными мероприятиями: театральными постановками, музыкальными и танцевальными концертами, фестивалями и выставками, в которых могут участвовать все желающие.</w:t>
-      </w:r>
-    </w:p>
-    <w:p>
-      <w:pPr>
-        <w:pStyle w:val="a6"/>
-        <w:spacing w:after="160" w:line="360" w:lineRule="auto"/>
-        <w:ind w:left="0" w:firstLine="709"/>
-        <w:jc w:val="both"/>
-        <w:rPr>
-          <w:rFonts w:ascii="Times New Roman" w:eastAsia="Times New Roman" w:hAnsi="Times New Roman" w:cs="Times New Roman"/>
-          <w:color w:val="000000"/>
-          <w:sz w:val="28"/>
-          <w:szCs w:val="28"/>
-        </w:rPr>
-      </w:pPr>
-      <w:r>
-        <w:rPr>
-          <w:rFonts w:ascii="Times New Roman" w:eastAsia="Times New Roman" w:hAnsi="Times New Roman" w:cs="Times New Roman"/>
-          <w:color w:val="000000"/>
-          <w:sz w:val="28"/>
-          <w:szCs w:val="28"/>
-        </w:rPr>
-        <w:t>Спорт занимает значительное место в жизни университета. Студенты регулярно участвуют и побеждают в городских и всероссийских соревнованиях по мини-футболу, волейболу, пауэрлифтингу, парусному спорту и различным видам боевых искусств. Развитие физической культуры рассматривается как важный элемент воспитания и организации досуга обучающихся.</w:t>
-      </w:r>
-    </w:p>
-    <w:p>
-      <w:pPr>
-        <w:pStyle w:val="a6"/>
-        <w:spacing w:after="160" w:line="360" w:lineRule="auto"/>
-        <w:ind w:left="0" w:firstLine="709"/>
-        <w:jc w:val="both"/>
-        <w:rPr>
-          <w:rFonts w:ascii="Times New Roman" w:eastAsia="Times New Roman" w:hAnsi="Times New Roman" w:cs="Times New Roman"/>
-          <w:color w:val="000000"/>
-          <w:sz w:val="28"/>
-          <w:szCs w:val="28"/>
-        </w:rPr>
-      </w:pPr>
-    </w:p>
-    <w:p>
-      <w:pPr>
-        <w:pStyle w:val="a6"/>
-        <w:numPr>
-          <w:ilvl w:val="0"/>
-          <w:numId w:val="23"/>
-        </w:numPr>
-        <w:spacing w:after="160" w:line="360" w:lineRule="auto"/>
-        <w:ind w:left="0" w:firstLine="709"/>
-        <w:jc w:val="both"/>
-        <w:outlineLvl w:val="1"/>
-        <w:rPr>
-          <w:rFonts w:ascii="Times New Roman" w:eastAsia="Times New Roman" w:hAnsi="Times New Roman" w:cs="Times New Roman"/>
-          <w:b/>
-          <w:bCs/>
-          <w:color w:val="000000"/>
-          <w:sz w:val="28"/>
-          <w:szCs w:val="28"/>
-        </w:rPr>
-      </w:pPr>
-      <w:bookmarkStart w:id="4" w:name="_Toc198601268"/>
-      <w:r>
-        <w:rPr>
-          <w:rFonts w:ascii="Times New Roman" w:eastAsia="Times New Roman" w:hAnsi="Times New Roman" w:cs="Times New Roman"/>
-          <w:b/>
-          <w:bCs/>
-          <w:color w:val="000000"/>
-          <w:sz w:val="28"/>
-          <w:szCs w:val="28"/>
-        </w:rPr>
-        <w:t>Описание задания по проектной практике</w:t>
-      </w:r>
-      <w:bookmarkEnd w:id="4"/>
-    </w:p>
-    <w:p>
-      <w:pPr>
-        <w:pStyle w:val="a6"/>
-        <w:spacing w:after="160" w:line="360" w:lineRule="auto"/>
-        <w:ind w:left="0" w:firstLine="709"/>
-        <w:jc w:val="both"/>
-        <w:rPr>
-          <w:rFonts w:ascii="Times New Roman" w:eastAsia="Times New Roman" w:hAnsi="Times New Roman" w:cs="Times New Roman"/>
           <w:color w:val="000000"/>
           <w:sz w:val="28"/>
           <w:szCs w:val="28"/>
@@ -2958,20 +2930,6 @@
         </w:rPr>
         <w:t>Задание на проектную (учебную) практику разработано для студентов первого курса, обучающихся по направлениям подготовки, связанным с информационными технологиями и информационной безопасностью. Трудоёмкость практики составляет 72 академических часа. Задание может выполняться индивидуально или в составе группы до 3 человек. Для управления версиями будет использоваться Git, для написания документации — Markdown, а для создания статического веб-сайта — языки разметки HTML и CSS, но опционально допускается использовать генераторы статических сайтов, такие, как Hugo. В качестве платформы для размещения репозиториев допустимо использовать как GitHub, так и GitVerse, что обеспечивает гибкость в выборе инструментов. Также предусмотрено взаимодействие с организациями-партнёрами, включая стажировки, которые будут приниматься к зачёту при оценке.</w:t>
       </w:r>
-    </w:p>
-    <w:p>
-      <w:pPr>
-        <w:pStyle w:val="a6"/>
-        <w:spacing w:after="160" w:line="360" w:lineRule="auto"/>
-        <w:ind w:left="0" w:firstLine="709"/>
-        <w:jc w:val="both"/>
-        <w:rPr>
-          <w:rFonts w:ascii="Times New Roman" w:eastAsia="Times New Roman" w:hAnsi="Times New Roman" w:cs="Times New Roman"/>
-          <w:color w:val="000000"/>
-          <w:sz w:val="28"/>
-          <w:szCs w:val="28"/>
-        </w:rPr>
-      </w:pPr>
     </w:p>
     <w:p>
       <w:pPr>
@@ -3019,7 +2977,6 @@
           <w:sz w:val="28"/>
           <w:szCs w:val="28"/>
         </w:rPr>
-        <w:lastRenderedPageBreak/>
         <w:t>Настройка Git и репозитория;</w:t>
       </w:r>
     </w:p>
@@ -3072,6 +3029,7 @@
           <w:sz w:val="28"/>
           <w:szCs w:val="28"/>
         </w:rPr>
+        <w:lastRenderedPageBreak/>
         <w:t>Создание статического веб-сайта;</w:t>
       </w:r>
     </w:p>
@@ -3153,6 +3111,43 @@
       <w:pPr>
         <w:pStyle w:val="a6"/>
         <w:spacing w:after="160" w:line="360" w:lineRule="auto"/>
+        <w:ind w:left="709"/>
+        <w:jc w:val="both"/>
+        <w:outlineLvl w:val="1"/>
+        <w:rPr>
+          <w:rFonts w:ascii="Times New Roman" w:eastAsia="Times New Roman" w:hAnsi="Times New Roman" w:cs="Times New Roman"/>
+          <w:b/>
+          <w:bCs/>
+          <w:color w:val="000000"/>
+          <w:sz w:val="28"/>
+          <w:szCs w:val="28"/>
+        </w:rPr>
+      </w:pPr>
+      <w:r>
+        <w:rPr>
+          <w:rFonts w:ascii="Times New Roman" w:eastAsia="Times New Roman" w:hAnsi="Times New Roman" w:cs="Times New Roman"/>
+          <w:b/>
+          <w:bCs/>
+          <w:color w:val="000000"/>
+          <w:sz w:val="28"/>
+          <w:szCs w:val="28"/>
+        </w:rPr>
+        <w:t xml:space="preserve">Ссылка на репозиторий: </w:t>
+      </w:r>
+      <w:r>
+        <w:rPr>
+          <w:rFonts w:ascii="Times New Roman" w:eastAsia="Times New Roman" w:hAnsi="Times New Roman" w:cs="Times New Roman"/>
+          <w:color w:val="000000"/>
+          <w:sz w:val="28"/>
+          <w:szCs w:val="28"/>
+        </w:rPr>
+        <w:t>https://github.com/nikxx0/practice-2025-1</w:t>
+      </w:r>
+    </w:p>
+    <w:p>
+      <w:pPr>
+        <w:pStyle w:val="a6"/>
+        <w:spacing w:after="160" w:line="360" w:lineRule="auto"/>
         <w:ind w:firstLine="709"/>
         <w:jc w:val="both"/>
         <w:rPr>
@@ -3177,7 +3172,35 @@
           <w:sz w:val="28"/>
           <w:szCs w:val="28"/>
         </w:rPr>
-        <w:t>Настройка Git и репозитория:</w:t>
+        <w:t xml:space="preserve">Настройка </w:t>
+      </w:r>
+      <w:proofErr w:type="spellStart"/>
+      <w:r>
+        <w:rPr>
+          <w:rFonts w:ascii="Times New Roman" w:eastAsia="Times New Roman" w:hAnsi="Times New Roman" w:cs="Times New Roman"/>
+          <w:b/>
+          <w:bCs/>
+          <w:i/>
+          <w:iCs/>
+          <w:color w:val="000000"/>
+          <w:sz w:val="28"/>
+          <w:szCs w:val="28"/>
+        </w:rPr>
+        <w:t>Git</w:t>
+      </w:r>
+      <w:proofErr w:type="spellEnd"/>
+      <w:r>
+        <w:rPr>
+          <w:rFonts w:ascii="Times New Roman" w:eastAsia="Times New Roman" w:hAnsi="Times New Roman" w:cs="Times New Roman"/>
+          <w:b/>
+          <w:bCs/>
+          <w:i/>
+          <w:iCs/>
+          <w:color w:val="000000"/>
+          <w:sz w:val="28"/>
+          <w:szCs w:val="28"/>
+        </w:rPr>
+        <w:t xml:space="preserve"> и репозитория:</w:t>
       </w:r>
     </w:p>
     <w:p>
@@ -4107,7 +4130,25 @@
           <w:sz w:val="28"/>
           <w:szCs w:val="28"/>
         </w:rPr>
-        <w:t xml:space="preserve">В проектах на GitHub </w:t>
+        <w:t xml:space="preserve">В проектах на </w:t>
+      </w:r>
+      <w:proofErr w:type="spellStart"/>
+      <w:r>
+        <w:rPr>
+          <w:rFonts w:ascii="Times New Roman" w:hAnsi="Times New Roman" w:cs="Times New Roman"/>
+          <w:sz w:val="28"/>
+          <w:szCs w:val="28"/>
+        </w:rPr>
+        <w:t>GitHub</w:t>
+      </w:r>
+      <w:proofErr w:type="spellEnd"/>
+      <w:r>
+        <w:rPr>
+          <w:rFonts w:ascii="Times New Roman" w:hAnsi="Times New Roman" w:cs="Times New Roman"/>
+          <w:sz w:val="28"/>
+          <w:szCs w:val="28"/>
+        </w:rPr>
+        <w:t xml:space="preserve"> </w:t>
       </w:r>
       <w:proofErr w:type="spellStart"/>
       <w:r>
